--- a/aws_notes(udemy)/EC2 uygulama(55. - 56.video).docx
+++ b/aws_notes(udemy)/EC2 uygulama(55. - 56.video).docx
@@ -9,15 +9,7 @@
     </w:p>
     <w:p>
       <w:r>
-        <w:t xml:space="preserve">NAME AND </w:t>
-      </w:r>
-      <w:proofErr w:type="gramStart"/>
-      <w:r>
-        <w:t>TAGS ;</w:t>
-      </w:r>
-      <w:proofErr w:type="gramEnd"/>
-      <w:r>
-        <w:t xml:space="preserve"> İsimlendirelim</w:t>
+        <w:t>NAME AND TAGS ; İsimlendirelim</w:t>
       </w:r>
     </w:p>
     <w:p>
@@ -46,17 +38,12 @@
         <w:t xml:space="preserve"> </w:t>
       </w:r>
       <w:proofErr w:type="spellStart"/>
-      <w:proofErr w:type="gramStart"/>
       <w:r>
         <w:t>pair</w:t>
       </w:r>
       <w:proofErr w:type="spellEnd"/>
       <w:r>
-        <w:t xml:space="preserve"> :</w:t>
-      </w:r>
-      <w:proofErr w:type="gramEnd"/>
-      <w:r>
-        <w:t xml:space="preserve"> buradan seçim yapıyoruz.(önceden oluşturulmuş olması lazım)</w:t>
+        <w:t xml:space="preserve"> : buradan seçim yapıyoruz.(önceden oluşturulmuş olması lazım)</w:t>
       </w:r>
     </w:p>
     <w:p>
@@ -90,6 +77,9 @@
     </w:p>
     <w:p>
       <w:r>
+        <w:rPr>
+          <w:noProof/>
+        </w:rPr>
         <w:drawing>
           <wp:inline distT="0" distB="0" distL="0" distR="0" wp14:anchorId="6E8F8481" wp14:editId="189C557C">
             <wp:extent cx="5641796" cy="2530475"/>
@@ -291,12 +281,10 @@
     </w:p>
     <w:p>
       <w:proofErr w:type="spellStart"/>
-      <w:proofErr w:type="gramStart"/>
       <w:r>
         <w:t>ssh</w:t>
       </w:r>
       <w:proofErr w:type="spellEnd"/>
-      <w:proofErr w:type="gramEnd"/>
       <w:r>
         <w:t xml:space="preserve"> -i </w:t>
       </w:r>
@@ -314,13 +302,11 @@
     </w:p>
     <w:p>
       <w:proofErr w:type="spellStart"/>
-      <w:proofErr w:type="gramStart"/>
       <w:r>
         <w:lastRenderedPageBreak/>
         <w:t>burdan</w:t>
       </w:r>
       <w:proofErr w:type="spellEnd"/>
-      <w:proofErr w:type="gramEnd"/>
       <w:r>
         <w:t xml:space="preserve"> </w:t>
       </w:r>
@@ -330,15 +316,7 @@
       </w:r>
       <w:proofErr w:type="spellEnd"/>
       <w:r>
-        <w:t xml:space="preserve"> diyoruz. (</w:t>
-      </w:r>
-      <w:proofErr w:type="gramStart"/>
-      <w:r>
-        <w:t>resimdeki</w:t>
-      </w:r>
-      <w:proofErr w:type="gramEnd"/>
-      <w:r>
-        <w:t xml:space="preserve"> gibi)</w:t>
+        <w:t xml:space="preserve"> diyoruz. (resimdeki gibi)</w:t>
       </w:r>
       <w:r>
         <w:t xml:space="preserve"> </w:t>
@@ -517,7 +495,6 @@
         <w:t xml:space="preserve">Start </w:t>
       </w:r>
       <w:proofErr w:type="spellStart"/>
-      <w:proofErr w:type="gramStart"/>
       <w:r>
         <w:t>ngin</w:t>
       </w:r>
@@ -525,7 +502,6 @@
         <w:t>x.service</w:t>
       </w:r>
       <w:proofErr w:type="spellEnd"/>
-      <w:proofErr w:type="gramEnd"/>
       <w:r>
         <w:t xml:space="preserve"> </w:t>
       </w:r>
@@ -568,15 +544,7 @@
     </w:p>
     <w:p>
       <w:r>
-        <w:t xml:space="preserve">Yüklemenin gerçekleştirilip </w:t>
-      </w:r>
-      <w:proofErr w:type="spellStart"/>
-      <w:r>
-        <w:t>gerçekleştirildiğimini</w:t>
-      </w:r>
-      <w:proofErr w:type="spellEnd"/>
-      <w:r>
-        <w:t xml:space="preserve"> anlamak için sunucu </w:t>
+        <w:t xml:space="preserve">Yüklemenin gerçekleştirilip gerçekleştirildiğini anlamak için sunucu </w:t>
       </w:r>
       <w:proofErr w:type="spellStart"/>
       <w:r>
@@ -607,13 +575,8 @@
       </w:r>
     </w:p>
     <w:p>
-      <w:proofErr w:type="gramStart"/>
-      <w:r>
-        <w:t>vim</w:t>
-      </w:r>
-      <w:proofErr w:type="gramEnd"/>
-      <w:r>
-        <w:t xml:space="preserve"> /</w:t>
+      <w:r>
+        <w:t>vim /</w:t>
       </w:r>
       <w:proofErr w:type="spellStart"/>
       <w:r>
@@ -644,13 +607,8 @@
       </w:r>
     </w:p>
     <w:p>
-      <w:proofErr w:type="gramStart"/>
-      <w:r>
-        <w:t>buradan</w:t>
-      </w:r>
-      <w:proofErr w:type="gramEnd"/>
-      <w:r>
-        <w:t xml:space="preserve"> test </w:t>
+      <w:r>
+        <w:t xml:space="preserve">buradan test </w:t>
       </w:r>
       <w:proofErr w:type="spellStart"/>
       <w:r>
@@ -774,13 +732,8 @@
         <w:t xml:space="preserve"> </w:t>
       </w:r>
       <w:r>
-        <w:t xml:space="preserve">s3://bucket </w:t>
-      </w:r>
-      <w:proofErr w:type="gramStart"/>
-      <w:r>
-        <w:t>adı/index.html .</w:t>
-      </w:r>
-      <w:proofErr w:type="gramEnd"/>
+        <w:t>s3://bucket adı/index.html .</w:t>
+      </w:r>
     </w:p>
     <w:p>
       <w:r>
